--- a/Design_document.docx
+++ b/Design_document.docx
@@ -872,8 +872,6 @@
         </w:rPr>
         <w:t>Django has a corsheaders module which is essential in accepting the cross-origin-requests.</w:t>
       </w:r>
-      <w:bookmarkStart w:id="0" w:name="_GoBack"/>
-      <w:bookmarkEnd w:id="0"/>
     </w:p>
     <w:p>
       <w:pPr>
@@ -3117,6 +3115,212 @@
         </w:rPr>
         <w:t>Integration with college ERP.</w:t>
       </w:r>
+    </w:p>
+    <w:p>
+      <w:pPr>
+        <w:spacing w:before="100" w:beforeAutospacing="1" w:after="100" w:afterAutospacing="1" w:line="240" w:lineRule="auto"/>
+        <w:rPr>
+          <w:rFonts w:ascii="Times New Roman" w:eastAsia="Times New Roman" w:hAnsi="Times New Roman" w:cs="Times New Roman"/>
+          <w:b/>
+          <w:sz w:val="36"/>
+          <w:szCs w:val="36"/>
+          <w:lang w:eastAsia="en-IN"/>
+        </w:rPr>
+      </w:pPr>
+      <w:r>
+        <w:rPr>
+          <w:rFonts w:ascii="Times New Roman" w:eastAsia="Times New Roman" w:hAnsi="Times New Roman" w:cs="Times New Roman"/>
+          <w:b/>
+          <w:sz w:val="36"/>
+          <w:szCs w:val="36"/>
+          <w:lang w:eastAsia="en-IN"/>
+        </w:rPr>
+        <w:t>11. Deviation from AI suggestions</w:t>
+      </w:r>
+    </w:p>
+    <w:p>
+      <w:pPr>
+        <w:pStyle w:val="ListParagraph"/>
+        <w:numPr>
+          <w:ilvl w:val="0"/>
+          <w:numId w:val="22"/>
+        </w:numPr>
+        <w:spacing w:before="100" w:beforeAutospacing="1" w:after="100" w:afterAutospacing="1" w:line="240" w:lineRule="auto"/>
+        <w:rPr>
+          <w:rFonts w:ascii="Times New Roman" w:eastAsia="Times New Roman" w:hAnsi="Times New Roman" w:cs="Times New Roman"/>
+          <w:b/>
+          <w:sz w:val="20"/>
+          <w:szCs w:val="20"/>
+          <w:lang w:eastAsia="en-IN"/>
+        </w:rPr>
+      </w:pPr>
+      <w:r>
+        <w:rPr>
+          <w:rFonts w:ascii="Times New Roman" w:eastAsia="Times New Roman" w:hAnsi="Times New Roman" w:cs="Times New Roman"/>
+          <w:sz w:val="24"/>
+          <w:szCs w:val="24"/>
+          <w:lang w:eastAsia="en-IN"/>
+        </w:rPr>
+        <w:t>While creating models it didn’t specify the id for some classes where there was an issue.</w:t>
+      </w:r>
+    </w:p>
+    <w:p>
+      <w:pPr>
+        <w:pStyle w:val="ListParagraph"/>
+        <w:numPr>
+          <w:ilvl w:val="0"/>
+          <w:numId w:val="22"/>
+        </w:numPr>
+        <w:spacing w:before="100" w:beforeAutospacing="1" w:after="100" w:afterAutospacing="1" w:line="240" w:lineRule="auto"/>
+        <w:rPr>
+          <w:rFonts w:ascii="Times New Roman" w:eastAsia="Times New Roman" w:hAnsi="Times New Roman" w:cs="Times New Roman"/>
+          <w:b/>
+          <w:sz w:val="20"/>
+          <w:szCs w:val="20"/>
+          <w:lang w:eastAsia="en-IN"/>
+        </w:rPr>
+      </w:pPr>
+      <w:r>
+        <w:rPr>
+          <w:rFonts w:ascii="Times New Roman" w:eastAsia="Times New Roman" w:hAnsi="Times New Roman" w:cs="Times New Roman"/>
+          <w:sz w:val="24"/>
+          <w:szCs w:val="24"/>
+          <w:lang w:eastAsia="en-IN"/>
+        </w:rPr>
+        <w:t>Since I had done migrations I had to change the database and run migrations again.</w:t>
+      </w:r>
+    </w:p>
+    <w:p>
+      <w:pPr>
+        <w:pStyle w:val="ListParagraph"/>
+        <w:numPr>
+          <w:ilvl w:val="0"/>
+          <w:numId w:val="22"/>
+        </w:numPr>
+        <w:spacing w:before="100" w:beforeAutospacing="1" w:after="100" w:afterAutospacing="1" w:line="240" w:lineRule="auto"/>
+        <w:rPr>
+          <w:rFonts w:ascii="Times New Roman" w:eastAsia="Times New Roman" w:hAnsi="Times New Roman" w:cs="Times New Roman"/>
+          <w:b/>
+          <w:sz w:val="20"/>
+          <w:szCs w:val="20"/>
+          <w:lang w:eastAsia="en-IN"/>
+        </w:rPr>
+      </w:pPr>
+      <w:r>
+        <w:rPr>
+          <w:rFonts w:ascii="Times New Roman" w:eastAsia="Times New Roman" w:hAnsi="Times New Roman" w:cs="Times New Roman"/>
+          <w:sz w:val="24"/>
+          <w:szCs w:val="24"/>
+          <w:lang w:eastAsia="en-IN"/>
+        </w:rPr>
+        <w:t>In the frontend operations where the proper urls has to be used.</w:t>
+      </w:r>
+    </w:p>
+    <w:p>
+      <w:pPr>
+        <w:pStyle w:val="ListParagraph"/>
+        <w:numPr>
+          <w:ilvl w:val="0"/>
+          <w:numId w:val="22"/>
+        </w:numPr>
+        <w:spacing w:before="100" w:beforeAutospacing="1" w:after="100" w:afterAutospacing="1" w:line="240" w:lineRule="auto"/>
+        <w:rPr>
+          <w:rFonts w:ascii="Times New Roman" w:eastAsia="Times New Roman" w:hAnsi="Times New Roman" w:cs="Times New Roman"/>
+          <w:b/>
+          <w:sz w:val="20"/>
+          <w:szCs w:val="20"/>
+          <w:lang w:eastAsia="en-IN"/>
+        </w:rPr>
+      </w:pPr>
+      <w:r>
+        <w:rPr>
+          <w:rFonts w:ascii="Times New Roman" w:eastAsia="Times New Roman" w:hAnsi="Times New Roman" w:cs="Times New Roman"/>
+          <w:sz w:val="24"/>
+          <w:szCs w:val="24"/>
+          <w:lang w:eastAsia="en-IN"/>
+        </w:rPr>
+        <w:t>Failed in properly designing and decoding the jwt through axios.</w:t>
+      </w:r>
+    </w:p>
+    <w:p>
+      <w:pPr>
+        <w:pStyle w:val="ListParagraph"/>
+        <w:numPr>
+          <w:ilvl w:val="0"/>
+          <w:numId w:val="22"/>
+        </w:numPr>
+        <w:spacing w:before="100" w:beforeAutospacing="1" w:after="100" w:afterAutospacing="1" w:line="240" w:lineRule="auto"/>
+        <w:rPr>
+          <w:rFonts w:ascii="Times New Roman" w:eastAsia="Times New Roman" w:hAnsi="Times New Roman" w:cs="Times New Roman"/>
+          <w:b/>
+          <w:sz w:val="20"/>
+          <w:szCs w:val="20"/>
+          <w:lang w:eastAsia="en-IN"/>
+        </w:rPr>
+      </w:pPr>
+      <w:r>
+        <w:rPr>
+          <w:rFonts w:ascii="Times New Roman" w:eastAsia="Times New Roman" w:hAnsi="Times New Roman" w:cs="Times New Roman"/>
+          <w:sz w:val="24"/>
+          <w:szCs w:val="24"/>
+          <w:lang w:eastAsia="en-IN"/>
+        </w:rPr>
+        <w:t>Serializers were improper as many fields were not present.</w:t>
+      </w:r>
+    </w:p>
+    <w:p>
+      <w:pPr>
+        <w:pStyle w:val="ListParagraph"/>
+        <w:numPr>
+          <w:ilvl w:val="0"/>
+          <w:numId w:val="22"/>
+        </w:numPr>
+        <w:spacing w:before="100" w:beforeAutospacing="1" w:after="100" w:afterAutospacing="1" w:line="240" w:lineRule="auto"/>
+        <w:rPr>
+          <w:rFonts w:ascii="Times New Roman" w:eastAsia="Times New Roman" w:hAnsi="Times New Roman" w:cs="Times New Roman"/>
+          <w:b/>
+          <w:sz w:val="20"/>
+          <w:szCs w:val="20"/>
+          <w:lang w:eastAsia="en-IN"/>
+        </w:rPr>
+      </w:pPr>
+      <w:r>
+        <w:rPr>
+          <w:rFonts w:ascii="Times New Roman" w:eastAsia="Times New Roman" w:hAnsi="Times New Roman" w:cs="Times New Roman"/>
+          <w:sz w:val="24"/>
+          <w:szCs w:val="24"/>
+          <w:lang w:eastAsia="en-IN"/>
+        </w:rPr>
+        <w:t>Login was not basic to TokenObtainPairView.</w:t>
+      </w:r>
+    </w:p>
+    <w:p>
+      <w:pPr>
+        <w:pStyle w:val="ListParagraph"/>
+        <w:numPr>
+          <w:ilvl w:val="0"/>
+          <w:numId w:val="22"/>
+        </w:numPr>
+        <w:spacing w:before="100" w:beforeAutospacing="1" w:after="100" w:afterAutospacing="1" w:line="240" w:lineRule="auto"/>
+        <w:rPr>
+          <w:rFonts w:ascii="Times New Roman" w:eastAsia="Times New Roman" w:hAnsi="Times New Roman" w:cs="Times New Roman"/>
+          <w:b/>
+          <w:sz w:val="20"/>
+          <w:szCs w:val="20"/>
+          <w:lang w:eastAsia="en-IN"/>
+        </w:rPr>
+      </w:pPr>
+      <w:r>
+        <w:rPr>
+          <w:rFonts w:ascii="Times New Roman" w:eastAsia="Times New Roman" w:hAnsi="Times New Roman" w:cs="Times New Roman"/>
+          <w:sz w:val="24"/>
+          <w:szCs w:val="24"/>
+          <w:lang w:eastAsia="en-IN"/>
+        </w:rPr>
+        <w:t>Faced many issues while doing frontend where many corrections were to be made.</w:t>
+      </w:r>
+      <w:bookmarkStart w:id="0" w:name="_GoBack"/>
+      <w:bookmarkEnd w:id="0"/>
     </w:p>
     <w:p/>
     <w:sectPr>
@@ -3877,6 +4081,119 @@
     </w:lvl>
   </w:abstractNum>
   <w:abstractNum w:abstractNumId="5">
+    <w:nsid w:val="26D20170"/>
+    <w:multiLevelType w:val="hybridMultilevel"/>
+    <w:tmpl w:val="C7080426"/>
+    <w:lvl w:ilvl="0" w:tplc="40090001">
+      <w:start w:val="1"/>
+      <w:numFmt w:val="bullet"/>
+      <w:lvlText w:val=""/>
+      <w:lvlJc w:val="left"/>
+      <w:pPr>
+        <w:ind w:left="720" w:hanging="360"/>
+      </w:pPr>
+      <w:rPr>
+        <w:rFonts w:ascii="Symbol" w:hAnsi="Symbol" w:hint="default"/>
+      </w:rPr>
+    </w:lvl>
+    <w:lvl w:ilvl="1" w:tplc="40090003" w:tentative="1">
+      <w:start w:val="1"/>
+      <w:numFmt w:val="bullet"/>
+      <w:lvlText w:val="o"/>
+      <w:lvlJc w:val="left"/>
+      <w:pPr>
+        <w:ind w:left="1440" w:hanging="360"/>
+      </w:pPr>
+      <w:rPr>
+        <w:rFonts w:ascii="Courier New" w:hAnsi="Courier New" w:cs="Courier New" w:hint="default"/>
+      </w:rPr>
+    </w:lvl>
+    <w:lvl w:ilvl="2" w:tplc="40090005" w:tentative="1">
+      <w:start w:val="1"/>
+      <w:numFmt w:val="bullet"/>
+      <w:lvlText w:val=""/>
+      <w:lvlJc w:val="left"/>
+      <w:pPr>
+        <w:ind w:left="2160" w:hanging="360"/>
+      </w:pPr>
+      <w:rPr>
+        <w:rFonts w:ascii="Wingdings" w:hAnsi="Wingdings" w:hint="default"/>
+      </w:rPr>
+    </w:lvl>
+    <w:lvl w:ilvl="3" w:tplc="40090001" w:tentative="1">
+      <w:start w:val="1"/>
+      <w:numFmt w:val="bullet"/>
+      <w:lvlText w:val=""/>
+      <w:lvlJc w:val="left"/>
+      <w:pPr>
+        <w:ind w:left="2880" w:hanging="360"/>
+      </w:pPr>
+      <w:rPr>
+        <w:rFonts w:ascii="Symbol" w:hAnsi="Symbol" w:hint="default"/>
+      </w:rPr>
+    </w:lvl>
+    <w:lvl w:ilvl="4" w:tplc="40090003" w:tentative="1">
+      <w:start w:val="1"/>
+      <w:numFmt w:val="bullet"/>
+      <w:lvlText w:val="o"/>
+      <w:lvlJc w:val="left"/>
+      <w:pPr>
+        <w:ind w:left="3600" w:hanging="360"/>
+      </w:pPr>
+      <w:rPr>
+        <w:rFonts w:ascii="Courier New" w:hAnsi="Courier New" w:cs="Courier New" w:hint="default"/>
+      </w:rPr>
+    </w:lvl>
+    <w:lvl w:ilvl="5" w:tplc="40090005" w:tentative="1">
+      <w:start w:val="1"/>
+      <w:numFmt w:val="bullet"/>
+      <w:lvlText w:val=""/>
+      <w:lvlJc w:val="left"/>
+      <w:pPr>
+        <w:ind w:left="4320" w:hanging="360"/>
+      </w:pPr>
+      <w:rPr>
+        <w:rFonts w:ascii="Wingdings" w:hAnsi="Wingdings" w:hint="default"/>
+      </w:rPr>
+    </w:lvl>
+    <w:lvl w:ilvl="6" w:tplc="40090001" w:tentative="1">
+      <w:start w:val="1"/>
+      <w:numFmt w:val="bullet"/>
+      <w:lvlText w:val=""/>
+      <w:lvlJc w:val="left"/>
+      <w:pPr>
+        <w:ind w:left="5040" w:hanging="360"/>
+      </w:pPr>
+      <w:rPr>
+        <w:rFonts w:ascii="Symbol" w:hAnsi="Symbol" w:hint="default"/>
+      </w:rPr>
+    </w:lvl>
+    <w:lvl w:ilvl="7" w:tplc="40090003" w:tentative="1">
+      <w:start w:val="1"/>
+      <w:numFmt w:val="bullet"/>
+      <w:lvlText w:val="o"/>
+      <w:lvlJc w:val="left"/>
+      <w:pPr>
+        <w:ind w:left="5760" w:hanging="360"/>
+      </w:pPr>
+      <w:rPr>
+        <w:rFonts w:ascii="Courier New" w:hAnsi="Courier New" w:cs="Courier New" w:hint="default"/>
+      </w:rPr>
+    </w:lvl>
+    <w:lvl w:ilvl="8" w:tplc="40090005" w:tentative="1">
+      <w:start w:val="1"/>
+      <w:numFmt w:val="bullet"/>
+      <w:lvlText w:val=""/>
+      <w:lvlJc w:val="left"/>
+      <w:pPr>
+        <w:ind w:left="6480" w:hanging="360"/>
+      </w:pPr>
+      <w:rPr>
+        <w:rFonts w:ascii="Wingdings" w:hAnsi="Wingdings" w:hint="default"/>
+      </w:rPr>
+    </w:lvl>
+  </w:abstractNum>
+  <w:abstractNum w:abstractNumId="6">
     <w:nsid w:val="2CD814F0"/>
     <w:multiLevelType w:val="multilevel"/>
     <w:tmpl w:val="F796D486"/>
@@ -4025,7 +4342,7 @@
       </w:rPr>
     </w:lvl>
   </w:abstractNum>
-  <w:abstractNum w:abstractNumId="6">
+  <w:abstractNum w:abstractNumId="7">
     <w:nsid w:val="32F17409"/>
     <w:multiLevelType w:val="multilevel"/>
     <w:tmpl w:val="8E442DDE"/>
@@ -4174,7 +4491,120 @@
       </w:rPr>
     </w:lvl>
   </w:abstractNum>
-  <w:abstractNum w:abstractNumId="7">
+  <w:abstractNum w:abstractNumId="8">
+    <w:nsid w:val="35ED78EC"/>
+    <w:multiLevelType w:val="hybridMultilevel"/>
+    <w:tmpl w:val="6E2CF434"/>
+    <w:lvl w:ilvl="0" w:tplc="40090001">
+      <w:start w:val="1"/>
+      <w:numFmt w:val="bullet"/>
+      <w:lvlText w:val=""/>
+      <w:lvlJc w:val="left"/>
+      <w:pPr>
+        <w:ind w:left="720" w:hanging="360"/>
+      </w:pPr>
+      <w:rPr>
+        <w:rFonts w:ascii="Symbol" w:hAnsi="Symbol" w:hint="default"/>
+      </w:rPr>
+    </w:lvl>
+    <w:lvl w:ilvl="1" w:tplc="40090003" w:tentative="1">
+      <w:start w:val="1"/>
+      <w:numFmt w:val="bullet"/>
+      <w:lvlText w:val="o"/>
+      <w:lvlJc w:val="left"/>
+      <w:pPr>
+        <w:ind w:left="1440" w:hanging="360"/>
+      </w:pPr>
+      <w:rPr>
+        <w:rFonts w:ascii="Courier New" w:hAnsi="Courier New" w:cs="Courier New" w:hint="default"/>
+      </w:rPr>
+    </w:lvl>
+    <w:lvl w:ilvl="2" w:tplc="40090005" w:tentative="1">
+      <w:start w:val="1"/>
+      <w:numFmt w:val="bullet"/>
+      <w:lvlText w:val=""/>
+      <w:lvlJc w:val="left"/>
+      <w:pPr>
+        <w:ind w:left="2160" w:hanging="360"/>
+      </w:pPr>
+      <w:rPr>
+        <w:rFonts w:ascii="Wingdings" w:hAnsi="Wingdings" w:hint="default"/>
+      </w:rPr>
+    </w:lvl>
+    <w:lvl w:ilvl="3" w:tplc="40090001" w:tentative="1">
+      <w:start w:val="1"/>
+      <w:numFmt w:val="bullet"/>
+      <w:lvlText w:val=""/>
+      <w:lvlJc w:val="left"/>
+      <w:pPr>
+        <w:ind w:left="2880" w:hanging="360"/>
+      </w:pPr>
+      <w:rPr>
+        <w:rFonts w:ascii="Symbol" w:hAnsi="Symbol" w:hint="default"/>
+      </w:rPr>
+    </w:lvl>
+    <w:lvl w:ilvl="4" w:tplc="40090003" w:tentative="1">
+      <w:start w:val="1"/>
+      <w:numFmt w:val="bullet"/>
+      <w:lvlText w:val="o"/>
+      <w:lvlJc w:val="left"/>
+      <w:pPr>
+        <w:ind w:left="3600" w:hanging="360"/>
+      </w:pPr>
+      <w:rPr>
+        <w:rFonts w:ascii="Courier New" w:hAnsi="Courier New" w:cs="Courier New" w:hint="default"/>
+      </w:rPr>
+    </w:lvl>
+    <w:lvl w:ilvl="5" w:tplc="40090005" w:tentative="1">
+      <w:start w:val="1"/>
+      <w:numFmt w:val="bullet"/>
+      <w:lvlText w:val=""/>
+      <w:lvlJc w:val="left"/>
+      <w:pPr>
+        <w:ind w:left="4320" w:hanging="360"/>
+      </w:pPr>
+      <w:rPr>
+        <w:rFonts w:ascii="Wingdings" w:hAnsi="Wingdings" w:hint="default"/>
+      </w:rPr>
+    </w:lvl>
+    <w:lvl w:ilvl="6" w:tplc="40090001" w:tentative="1">
+      <w:start w:val="1"/>
+      <w:numFmt w:val="bullet"/>
+      <w:lvlText w:val=""/>
+      <w:lvlJc w:val="left"/>
+      <w:pPr>
+        <w:ind w:left="5040" w:hanging="360"/>
+      </w:pPr>
+      <w:rPr>
+        <w:rFonts w:ascii="Symbol" w:hAnsi="Symbol" w:hint="default"/>
+      </w:rPr>
+    </w:lvl>
+    <w:lvl w:ilvl="7" w:tplc="40090003" w:tentative="1">
+      <w:start w:val="1"/>
+      <w:numFmt w:val="bullet"/>
+      <w:lvlText w:val="o"/>
+      <w:lvlJc w:val="left"/>
+      <w:pPr>
+        <w:ind w:left="5760" w:hanging="360"/>
+      </w:pPr>
+      <w:rPr>
+        <w:rFonts w:ascii="Courier New" w:hAnsi="Courier New" w:cs="Courier New" w:hint="default"/>
+      </w:rPr>
+    </w:lvl>
+    <w:lvl w:ilvl="8" w:tplc="40090005" w:tentative="1">
+      <w:start w:val="1"/>
+      <w:numFmt w:val="bullet"/>
+      <w:lvlText w:val=""/>
+      <w:lvlJc w:val="left"/>
+      <w:pPr>
+        <w:ind w:left="6480" w:hanging="360"/>
+      </w:pPr>
+      <w:rPr>
+        <w:rFonts w:ascii="Wingdings" w:hAnsi="Wingdings" w:hint="default"/>
+      </w:rPr>
+    </w:lvl>
+  </w:abstractNum>
+  <w:abstractNum w:abstractNumId="9">
     <w:nsid w:val="46E462D1"/>
     <w:multiLevelType w:val="multilevel"/>
     <w:tmpl w:val="89EEE02E"/>
@@ -4323,7 +4753,7 @@
       </w:rPr>
     </w:lvl>
   </w:abstractNum>
-  <w:abstractNum w:abstractNumId="8">
+  <w:abstractNum w:abstractNumId="10">
     <w:nsid w:val="49D36B4D"/>
     <w:multiLevelType w:val="multilevel"/>
     <w:tmpl w:val="5C440EA0"/>
@@ -4472,7 +4902,7 @@
       </w:rPr>
     </w:lvl>
   </w:abstractNum>
-  <w:abstractNum w:abstractNumId="9">
+  <w:abstractNum w:abstractNumId="11">
     <w:nsid w:val="4E1E24AD"/>
     <w:multiLevelType w:val="multilevel"/>
     <w:tmpl w:val="97145BE6"/>
@@ -4621,7 +5051,7 @@
       </w:rPr>
     </w:lvl>
   </w:abstractNum>
-  <w:abstractNum w:abstractNumId="10">
+  <w:abstractNum w:abstractNumId="12">
     <w:nsid w:val="589E641E"/>
     <w:multiLevelType w:val="multilevel"/>
     <w:tmpl w:val="5020630C"/>
@@ -4770,7 +5200,7 @@
       </w:rPr>
     </w:lvl>
   </w:abstractNum>
-  <w:abstractNum w:abstractNumId="11">
+  <w:abstractNum w:abstractNumId="13">
     <w:nsid w:val="66DF37CE"/>
     <w:multiLevelType w:val="multilevel"/>
     <w:tmpl w:val="377AD050"/>
@@ -4919,7 +5349,7 @@
       </w:rPr>
     </w:lvl>
   </w:abstractNum>
-  <w:abstractNum w:abstractNumId="12">
+  <w:abstractNum w:abstractNumId="14">
     <w:nsid w:val="68804E2F"/>
     <w:multiLevelType w:val="multilevel"/>
     <w:tmpl w:val="649ACFFE"/>
@@ -5068,7 +5498,7 @@
       </w:rPr>
     </w:lvl>
   </w:abstractNum>
-  <w:abstractNum w:abstractNumId="13">
+  <w:abstractNum w:abstractNumId="15">
     <w:nsid w:val="69302904"/>
     <w:multiLevelType w:val="multilevel"/>
     <w:tmpl w:val="725E05F6"/>
@@ -5217,7 +5647,7 @@
       </w:rPr>
     </w:lvl>
   </w:abstractNum>
-  <w:abstractNum w:abstractNumId="14">
+  <w:abstractNum w:abstractNumId="16">
     <w:nsid w:val="6C5D7CA5"/>
     <w:multiLevelType w:val="multilevel"/>
     <w:tmpl w:val="15466058"/>
@@ -5366,7 +5796,7 @@
       </w:rPr>
     </w:lvl>
   </w:abstractNum>
-  <w:abstractNum w:abstractNumId="15">
+  <w:abstractNum w:abstractNumId="17">
     <w:nsid w:val="705F3DFE"/>
     <w:multiLevelType w:val="multilevel"/>
     <w:tmpl w:val="F3DABA40"/>
@@ -5515,7 +5945,7 @@
       </w:rPr>
     </w:lvl>
   </w:abstractNum>
-  <w:abstractNum w:abstractNumId="16">
+  <w:abstractNum w:abstractNumId="18">
     <w:nsid w:val="7AC22457"/>
     <w:multiLevelType w:val="multilevel"/>
     <w:tmpl w:val="8C18093E"/>
@@ -5664,7 +6094,7 @@
       </w:rPr>
     </w:lvl>
   </w:abstractNum>
-  <w:abstractNum w:abstractNumId="17">
+  <w:abstractNum w:abstractNumId="19">
     <w:nsid w:val="7D2261D6"/>
     <w:multiLevelType w:val="multilevel"/>
     <w:tmpl w:val="38C8CB6E"/>
@@ -5813,7 +6243,120 @@
       </w:rPr>
     </w:lvl>
   </w:abstractNum>
-  <w:abstractNum w:abstractNumId="18">
+  <w:abstractNum w:abstractNumId="20">
+    <w:nsid w:val="7D5D390F"/>
+    <w:multiLevelType w:val="hybridMultilevel"/>
+    <w:tmpl w:val="87FA05B4"/>
+    <w:lvl w:ilvl="0" w:tplc="40090001">
+      <w:start w:val="1"/>
+      <w:numFmt w:val="bullet"/>
+      <w:lvlText w:val=""/>
+      <w:lvlJc w:val="left"/>
+      <w:pPr>
+        <w:ind w:left="720" w:hanging="360"/>
+      </w:pPr>
+      <w:rPr>
+        <w:rFonts w:ascii="Symbol" w:hAnsi="Symbol" w:hint="default"/>
+      </w:rPr>
+    </w:lvl>
+    <w:lvl w:ilvl="1" w:tplc="40090003" w:tentative="1">
+      <w:start w:val="1"/>
+      <w:numFmt w:val="bullet"/>
+      <w:lvlText w:val="o"/>
+      <w:lvlJc w:val="left"/>
+      <w:pPr>
+        <w:ind w:left="1440" w:hanging="360"/>
+      </w:pPr>
+      <w:rPr>
+        <w:rFonts w:ascii="Courier New" w:hAnsi="Courier New" w:cs="Courier New" w:hint="default"/>
+      </w:rPr>
+    </w:lvl>
+    <w:lvl w:ilvl="2" w:tplc="40090005" w:tentative="1">
+      <w:start w:val="1"/>
+      <w:numFmt w:val="bullet"/>
+      <w:lvlText w:val=""/>
+      <w:lvlJc w:val="left"/>
+      <w:pPr>
+        <w:ind w:left="2160" w:hanging="360"/>
+      </w:pPr>
+      <w:rPr>
+        <w:rFonts w:ascii="Wingdings" w:hAnsi="Wingdings" w:hint="default"/>
+      </w:rPr>
+    </w:lvl>
+    <w:lvl w:ilvl="3" w:tplc="40090001" w:tentative="1">
+      <w:start w:val="1"/>
+      <w:numFmt w:val="bullet"/>
+      <w:lvlText w:val=""/>
+      <w:lvlJc w:val="left"/>
+      <w:pPr>
+        <w:ind w:left="2880" w:hanging="360"/>
+      </w:pPr>
+      <w:rPr>
+        <w:rFonts w:ascii="Symbol" w:hAnsi="Symbol" w:hint="default"/>
+      </w:rPr>
+    </w:lvl>
+    <w:lvl w:ilvl="4" w:tplc="40090003" w:tentative="1">
+      <w:start w:val="1"/>
+      <w:numFmt w:val="bullet"/>
+      <w:lvlText w:val="o"/>
+      <w:lvlJc w:val="left"/>
+      <w:pPr>
+        <w:ind w:left="3600" w:hanging="360"/>
+      </w:pPr>
+      <w:rPr>
+        <w:rFonts w:ascii="Courier New" w:hAnsi="Courier New" w:cs="Courier New" w:hint="default"/>
+      </w:rPr>
+    </w:lvl>
+    <w:lvl w:ilvl="5" w:tplc="40090005" w:tentative="1">
+      <w:start w:val="1"/>
+      <w:numFmt w:val="bullet"/>
+      <w:lvlText w:val=""/>
+      <w:lvlJc w:val="left"/>
+      <w:pPr>
+        <w:ind w:left="4320" w:hanging="360"/>
+      </w:pPr>
+      <w:rPr>
+        <w:rFonts w:ascii="Wingdings" w:hAnsi="Wingdings" w:hint="default"/>
+      </w:rPr>
+    </w:lvl>
+    <w:lvl w:ilvl="6" w:tplc="40090001" w:tentative="1">
+      <w:start w:val="1"/>
+      <w:numFmt w:val="bullet"/>
+      <w:lvlText w:val=""/>
+      <w:lvlJc w:val="left"/>
+      <w:pPr>
+        <w:ind w:left="5040" w:hanging="360"/>
+      </w:pPr>
+      <w:rPr>
+        <w:rFonts w:ascii="Symbol" w:hAnsi="Symbol" w:hint="default"/>
+      </w:rPr>
+    </w:lvl>
+    <w:lvl w:ilvl="7" w:tplc="40090003" w:tentative="1">
+      <w:start w:val="1"/>
+      <w:numFmt w:val="bullet"/>
+      <w:lvlText w:val="o"/>
+      <w:lvlJc w:val="left"/>
+      <w:pPr>
+        <w:ind w:left="5760" w:hanging="360"/>
+      </w:pPr>
+      <w:rPr>
+        <w:rFonts w:ascii="Courier New" w:hAnsi="Courier New" w:cs="Courier New" w:hint="default"/>
+      </w:rPr>
+    </w:lvl>
+    <w:lvl w:ilvl="8" w:tplc="40090005" w:tentative="1">
+      <w:start w:val="1"/>
+      <w:numFmt w:val="bullet"/>
+      <w:lvlText w:val=""/>
+      <w:lvlJc w:val="left"/>
+      <w:pPr>
+        <w:ind w:left="6480" w:hanging="360"/>
+      </w:pPr>
+      <w:rPr>
+        <w:rFonts w:ascii="Wingdings" w:hAnsi="Wingdings" w:hint="default"/>
+      </w:rPr>
+    </w:lvl>
+  </w:abstractNum>
+  <w:abstractNum w:abstractNumId="21">
     <w:nsid w:val="7E303F92"/>
     <w:multiLevelType w:val="multilevel"/>
     <w:tmpl w:val="06265B86"/>
@@ -5963,61 +6506,70 @@
     </w:lvl>
   </w:abstractNum>
   <w:num w:numId="1">
-    <w:abstractNumId w:val="5"/>
+    <w:abstractNumId w:val="6"/>
   </w:num>
   <w:num w:numId="2">
-    <w:abstractNumId w:val="10"/>
+    <w:abstractNumId w:val="12"/>
   </w:num>
   <w:num w:numId="3">
     <w:abstractNumId w:val="0"/>
   </w:num>
   <w:num w:numId="4">
-    <w:abstractNumId w:val="15"/>
+    <w:abstractNumId w:val="17"/>
   </w:num>
   <w:num w:numId="5">
-    <w:abstractNumId w:val="11"/>
+    <w:abstractNumId w:val="13"/>
   </w:num>
   <w:num w:numId="6">
     <w:abstractNumId w:val="1"/>
   </w:num>
   <w:num w:numId="7">
-    <w:abstractNumId w:val="17"/>
+    <w:abstractNumId w:val="19"/>
   </w:num>
   <w:num w:numId="8">
-    <w:abstractNumId w:val="12"/>
+    <w:abstractNumId w:val="14"/>
   </w:num>
   <w:num w:numId="9">
-    <w:abstractNumId w:val="13"/>
+    <w:abstractNumId w:val="15"/>
   </w:num>
   <w:num w:numId="10">
     <w:abstractNumId w:val="4"/>
   </w:num>
   <w:num w:numId="11">
-    <w:abstractNumId w:val="9"/>
+    <w:abstractNumId w:val="11"/>
   </w:num>
   <w:num w:numId="12">
     <w:abstractNumId w:val="2"/>
   </w:num>
   <w:num w:numId="13">
-    <w:abstractNumId w:val="14"/>
+    <w:abstractNumId w:val="16"/>
   </w:num>
   <w:num w:numId="14">
-    <w:abstractNumId w:val="8"/>
+    <w:abstractNumId w:val="10"/>
   </w:num>
   <w:num w:numId="15">
-    <w:abstractNumId w:val="6"/>
+    <w:abstractNumId w:val="7"/>
   </w:num>
   <w:num w:numId="16">
     <w:abstractNumId w:val="3"/>
   </w:num>
   <w:num w:numId="17">
+    <w:abstractNumId w:val="21"/>
+  </w:num>
+  <w:num w:numId="18">
+    <w:abstractNumId w:val="9"/>
+  </w:num>
+  <w:num w:numId="19">
     <w:abstractNumId w:val="18"/>
   </w:num>
-  <w:num w:numId="18">
-    <w:abstractNumId w:val="7"/>
+  <w:num w:numId="20">
+    <w:abstractNumId w:val="5"/>
   </w:num>
-  <w:num w:numId="19">
-    <w:abstractNumId w:val="16"/>
+  <w:num w:numId="21">
+    <w:abstractNumId w:val="8"/>
+  </w:num>
+  <w:num w:numId="22">
+    <w:abstractNumId w:val="20"/>
   </w:num>
 </w:numbering>
 </file>
@@ -6380,6 +6932,17 @@
     <w:basedOn w:val="DefaultParagraphFont"/>
     <w:rsid w:val="0038142C"/>
   </w:style>
+  <w:style w:type="paragraph" w:styleId="ListParagraph">
+    <w:name w:val="List Paragraph"/>
+    <w:basedOn w:val="Normal"/>
+    <w:uiPriority w:val="34"/>
+    <w:qFormat/>
+    <w:rsid w:val="00150076"/>
+    <w:pPr>
+      <w:ind w:left="720"/>
+      <w:contextualSpacing/>
+    </w:pPr>
+  </w:style>
 </w:styles>
 </file>
 
@@ -6741,6 +7304,17 @@
     <w:basedOn w:val="DefaultParagraphFont"/>
     <w:rsid w:val="0038142C"/>
   </w:style>
+  <w:style w:type="paragraph" w:styleId="ListParagraph">
+    <w:name w:val="List Paragraph"/>
+    <w:basedOn w:val="Normal"/>
+    <w:uiPriority w:val="34"/>
+    <w:qFormat/>
+    <w:rsid w:val="00150076"/>
+    <w:pPr>
+      <w:ind w:left="720"/>
+      <w:contextualSpacing/>
+    </w:pPr>
+  </w:style>
 </w:styles>
 </file>
 

--- a/Design_document.docx
+++ b/Design_document.docx
@@ -71,14 +71,25 @@
           <w:lang w:eastAsia="en-IN"/>
         </w:rPr>
       </w:pPr>
-      <w:r>
-        <w:rPr>
-          <w:rFonts w:ascii="Times New Roman" w:eastAsia="Times New Roman" w:hAnsi="Times New Roman" w:cs="Times New Roman"/>
-          <w:sz w:val="24"/>
-          <w:szCs w:val="24"/>
-          <w:lang w:eastAsia="en-IN"/>
-        </w:rPr>
-        <w:t>Students → to register for events, mark attendance, and submit feedback.</w:t>
+      <w:proofErr w:type="gramStart"/>
+      <w:r>
+        <w:rPr>
+          <w:rFonts w:ascii="Times New Roman" w:eastAsia="Times New Roman" w:hAnsi="Times New Roman" w:cs="Times New Roman"/>
+          <w:sz w:val="24"/>
+          <w:szCs w:val="24"/>
+          <w:lang w:eastAsia="en-IN"/>
+        </w:rPr>
+        <w:t>Students</w:t>
+      </w:r>
+      <w:proofErr w:type="gramEnd"/>
+      <w:r>
+        <w:rPr>
+          <w:rFonts w:ascii="Times New Roman" w:eastAsia="Times New Roman" w:hAnsi="Times New Roman" w:cs="Times New Roman"/>
+          <w:sz w:val="24"/>
+          <w:szCs w:val="24"/>
+          <w:lang w:eastAsia="en-IN"/>
+        </w:rPr>
+        <w:t xml:space="preserve"> → to register for events, mark attendance, and submit feedback.</w:t>
       </w:r>
     </w:p>
     <w:p>
@@ -102,7 +113,27 @@
           <w:szCs w:val="24"/>
           <w:lang w:eastAsia="en-IN"/>
         </w:rPr>
-        <w:t>Organizers → to create events, track registrations, and analyze reports.</w:t>
+        <w:t xml:space="preserve">Organizers → to create events, track registrations, and </w:t>
+      </w:r>
+      <w:proofErr w:type="spellStart"/>
+      <w:r>
+        <w:rPr>
+          <w:rFonts w:ascii="Times New Roman" w:eastAsia="Times New Roman" w:hAnsi="Times New Roman" w:cs="Times New Roman"/>
+          <w:sz w:val="24"/>
+          <w:szCs w:val="24"/>
+          <w:lang w:eastAsia="en-IN"/>
+        </w:rPr>
+        <w:t>analyze</w:t>
+      </w:r>
+      <w:proofErr w:type="spellEnd"/>
+      <w:r>
+        <w:rPr>
+          <w:rFonts w:ascii="Times New Roman" w:eastAsia="Times New Roman" w:hAnsi="Times New Roman" w:cs="Times New Roman"/>
+          <w:sz w:val="24"/>
+          <w:szCs w:val="24"/>
+          <w:lang w:eastAsia="en-IN"/>
+        </w:rPr>
+        <w:t xml:space="preserve"> reports.</w:t>
       </w:r>
     </w:p>
     <w:p>
@@ -293,7 +324,27 @@
           <w:szCs w:val="24"/>
           <w:lang w:eastAsia="en-IN"/>
         </w:rPr>
-        <w:t>Encourage the students to take part in more cultural events and tech events to upskill themselves</w:t>
+        <w:t xml:space="preserve">Encourage the students to take part in more cultural events and tech events to </w:t>
+      </w:r>
+      <w:proofErr w:type="spellStart"/>
+      <w:r>
+        <w:rPr>
+          <w:rFonts w:ascii="Times New Roman" w:eastAsia="Times New Roman" w:hAnsi="Times New Roman" w:cs="Times New Roman"/>
+          <w:sz w:val="24"/>
+          <w:szCs w:val="24"/>
+          <w:lang w:eastAsia="en-IN"/>
+        </w:rPr>
+        <w:t>upskill</w:t>
+      </w:r>
+      <w:proofErr w:type="spellEnd"/>
+      <w:r>
+        <w:rPr>
+          <w:rFonts w:ascii="Times New Roman" w:eastAsia="Times New Roman" w:hAnsi="Times New Roman" w:cs="Times New Roman"/>
+          <w:sz w:val="24"/>
+          <w:szCs w:val="24"/>
+          <w:lang w:eastAsia="en-IN"/>
+        </w:rPr>
+        <w:t xml:space="preserve"> themselves</w:t>
       </w:r>
     </w:p>
     <w:p>
@@ -400,7 +451,27 @@
           <w:szCs w:val="24"/>
           <w:lang w:eastAsia="en-IN"/>
         </w:rPr>
-        <w:t>: Django REST Framework</w:t>
+        <w:t xml:space="preserve">: </w:t>
+      </w:r>
+      <w:proofErr w:type="spellStart"/>
+      <w:r>
+        <w:rPr>
+          <w:rFonts w:ascii="Times New Roman" w:eastAsia="Times New Roman" w:hAnsi="Times New Roman" w:cs="Times New Roman"/>
+          <w:sz w:val="24"/>
+          <w:szCs w:val="24"/>
+          <w:lang w:eastAsia="en-IN"/>
+        </w:rPr>
+        <w:t>Django</w:t>
+      </w:r>
+      <w:proofErr w:type="spellEnd"/>
+      <w:r>
+        <w:rPr>
+          <w:rFonts w:ascii="Times New Roman" w:eastAsia="Times New Roman" w:hAnsi="Times New Roman" w:cs="Times New Roman"/>
+          <w:sz w:val="24"/>
+          <w:szCs w:val="24"/>
+          <w:lang w:eastAsia="en-IN"/>
+        </w:rPr>
+        <w:t xml:space="preserve"> REST Framework</w:t>
       </w:r>
     </w:p>
     <w:p>
@@ -470,7 +541,27 @@
           <w:szCs w:val="24"/>
           <w:lang w:eastAsia="en-IN"/>
         </w:rPr>
-        <w:t>: JWT (SimpleJWT)</w:t>
+        <w:t>: JWT (</w:t>
+      </w:r>
+      <w:proofErr w:type="spellStart"/>
+      <w:r>
+        <w:rPr>
+          <w:rFonts w:ascii="Times New Roman" w:eastAsia="Times New Roman" w:hAnsi="Times New Roman" w:cs="Times New Roman"/>
+          <w:sz w:val="24"/>
+          <w:szCs w:val="24"/>
+          <w:lang w:eastAsia="en-IN"/>
+        </w:rPr>
+        <w:t>SimpleJWT</w:t>
+      </w:r>
+      <w:proofErr w:type="spellEnd"/>
+      <w:r>
+        <w:rPr>
+          <w:rFonts w:ascii="Times New Roman" w:eastAsia="Times New Roman" w:hAnsi="Times New Roman" w:cs="Times New Roman"/>
+          <w:sz w:val="24"/>
+          <w:szCs w:val="24"/>
+          <w:lang w:eastAsia="en-IN"/>
+        </w:rPr>
+        <w:t>)</w:t>
       </w:r>
     </w:p>
     <w:p>
@@ -635,8 +726,19 @@
           <w:szCs w:val="24"/>
           <w:lang w:eastAsia="en-IN"/>
         </w:rPr>
-        <w:t>: Axios</w:t>
-      </w:r>
+        <w:t xml:space="preserve">: </w:t>
+      </w:r>
+      <w:proofErr w:type="spellStart"/>
+      <w:r>
+        <w:rPr>
+          <w:rFonts w:ascii="Times New Roman" w:eastAsia="Times New Roman" w:hAnsi="Times New Roman" w:cs="Times New Roman"/>
+          <w:sz w:val="24"/>
+          <w:szCs w:val="24"/>
+          <w:lang w:eastAsia="en-IN"/>
+        </w:rPr>
+        <w:t>Axios</w:t>
+      </w:r>
+      <w:proofErr w:type="spellEnd"/>
     </w:p>
     <w:p>
       <w:pPr>
@@ -745,7 +847,27 @@
           <w:szCs w:val="20"/>
           <w:lang w:eastAsia="en-IN"/>
         </w:rPr>
-        <w:t>[Frontend: React + Bootstrap]  &lt;-- Axios REST calls --&gt;</w:t>
+        <w:t xml:space="preserve">[Frontend: React + Bootstrap]  &lt;-- </w:t>
+      </w:r>
+      <w:proofErr w:type="spellStart"/>
+      <w:r>
+        <w:rPr>
+          <w:rFonts w:ascii="Courier New" w:eastAsia="Times New Roman" w:hAnsi="Courier New" w:cs="Courier New"/>
+          <w:sz w:val="20"/>
+          <w:szCs w:val="20"/>
+          <w:lang w:eastAsia="en-IN"/>
+        </w:rPr>
+        <w:t>Axios</w:t>
+      </w:r>
+      <w:proofErr w:type="spellEnd"/>
+      <w:r>
+        <w:rPr>
+          <w:rFonts w:ascii="Courier New" w:eastAsia="Times New Roman" w:hAnsi="Courier New" w:cs="Courier New"/>
+          <w:sz w:val="20"/>
+          <w:szCs w:val="20"/>
+          <w:lang w:eastAsia="en-IN"/>
+        </w:rPr>
+        <w:t xml:space="preserve"> REST calls --&gt;</w:t>
       </w:r>
     </w:p>
     <w:p>
@@ -783,7 +905,27 @@
           <w:szCs w:val="20"/>
           <w:lang w:eastAsia="en-IN"/>
         </w:rPr>
-        <w:t>[Backend: Django + DRF + JWT]  &lt;-- ORM --&gt;</w:t>
+        <w:t xml:space="preserve">[Backend: </w:t>
+      </w:r>
+      <w:proofErr w:type="spellStart"/>
+      <w:r>
+        <w:rPr>
+          <w:rFonts w:ascii="Courier New" w:eastAsia="Times New Roman" w:hAnsi="Courier New" w:cs="Courier New"/>
+          <w:sz w:val="20"/>
+          <w:szCs w:val="20"/>
+          <w:lang w:eastAsia="en-IN"/>
+        </w:rPr>
+        <w:t>Django</w:t>
+      </w:r>
+      <w:proofErr w:type="spellEnd"/>
+      <w:r>
+        <w:rPr>
+          <w:rFonts w:ascii="Courier New" w:eastAsia="Times New Roman" w:hAnsi="Courier New" w:cs="Courier New"/>
+          <w:sz w:val="20"/>
+          <w:szCs w:val="20"/>
+          <w:lang w:eastAsia="en-IN"/>
+        </w:rPr>
+        <w:t xml:space="preserve"> + DRF + JWT]  &lt;-- ORM --&gt;</w:t>
       </w:r>
     </w:p>
     <w:p>
@@ -846,7 +988,27 @@
           <w:lang w:eastAsia="en-IN"/>
         </w:rPr>
         <w:lastRenderedPageBreak/>
-        <w:t>Frontend consumes REST APIs for all operations (login, events, registrations, attendance, feedback).</w:t>
+        <w:t xml:space="preserve">Frontend consumes REST APIs for all operations (login, events, registrations, attendance, </w:t>
+      </w:r>
+      <w:proofErr w:type="gramStart"/>
+      <w:r>
+        <w:rPr>
+          <w:rFonts w:ascii="Times New Roman" w:eastAsia="Times New Roman" w:hAnsi="Times New Roman" w:cs="Times New Roman"/>
+          <w:sz w:val="24"/>
+          <w:szCs w:val="24"/>
+          <w:lang w:eastAsia="en-IN"/>
+        </w:rPr>
+        <w:t>feedback</w:t>
+      </w:r>
+      <w:proofErr w:type="gramEnd"/>
+      <w:r>
+        <w:rPr>
+          <w:rFonts w:ascii="Times New Roman" w:eastAsia="Times New Roman" w:hAnsi="Times New Roman" w:cs="Times New Roman"/>
+          <w:sz w:val="24"/>
+          <w:szCs w:val="24"/>
+          <w:lang w:eastAsia="en-IN"/>
+        </w:rPr>
+        <w:t>).</w:t>
       </w:r>
     </w:p>
     <w:p>
@@ -863,14 +1025,45 @@
           <w:lang w:eastAsia="en-IN"/>
         </w:rPr>
       </w:pPr>
-      <w:r>
-        <w:rPr>
-          <w:rFonts w:ascii="Times New Roman" w:eastAsia="Times New Roman" w:hAnsi="Times New Roman" w:cs="Times New Roman"/>
-          <w:sz w:val="24"/>
-          <w:szCs w:val="24"/>
-          <w:lang w:eastAsia="en-IN"/>
-        </w:rPr>
-        <w:t>Django has a corsheaders module which is essential in accepting the cross-origin-requests.</w:t>
+      <w:proofErr w:type="spellStart"/>
+      <w:r>
+        <w:rPr>
+          <w:rFonts w:ascii="Times New Roman" w:eastAsia="Times New Roman" w:hAnsi="Times New Roman" w:cs="Times New Roman"/>
+          <w:sz w:val="24"/>
+          <w:szCs w:val="24"/>
+          <w:lang w:eastAsia="en-IN"/>
+        </w:rPr>
+        <w:t>Django</w:t>
+      </w:r>
+      <w:proofErr w:type="spellEnd"/>
+      <w:r>
+        <w:rPr>
+          <w:rFonts w:ascii="Times New Roman" w:eastAsia="Times New Roman" w:hAnsi="Times New Roman" w:cs="Times New Roman"/>
+          <w:sz w:val="24"/>
+          <w:szCs w:val="24"/>
+          <w:lang w:eastAsia="en-IN"/>
+        </w:rPr>
+        <w:t xml:space="preserve"> has a </w:t>
+      </w:r>
+      <w:proofErr w:type="spellStart"/>
+      <w:r>
+        <w:rPr>
+          <w:rFonts w:ascii="Times New Roman" w:eastAsia="Times New Roman" w:hAnsi="Times New Roman" w:cs="Times New Roman"/>
+          <w:sz w:val="24"/>
+          <w:szCs w:val="24"/>
+          <w:lang w:eastAsia="en-IN"/>
+        </w:rPr>
+        <w:t>corsheaders</w:t>
+      </w:r>
+      <w:proofErr w:type="spellEnd"/>
+      <w:r>
+        <w:rPr>
+          <w:rFonts w:ascii="Times New Roman" w:eastAsia="Times New Roman" w:hAnsi="Times New Roman" w:cs="Times New Roman"/>
+          <w:sz w:val="24"/>
+          <w:szCs w:val="24"/>
+          <w:lang w:eastAsia="en-IN"/>
+        </w:rPr>
+        <w:t xml:space="preserve"> module which is essential in accepting the cross-origin-requests.</w:t>
       </w:r>
     </w:p>
     <w:p>
@@ -966,7 +1159,67 @@
           <w:szCs w:val="24"/>
           <w:lang w:eastAsia="en-IN"/>
         </w:rPr>
-        <w:t>The Django orm used that is Object relational mapping is uselful in creating the rows and columns in databases</w:t>
+        <w:t xml:space="preserve">The </w:t>
+      </w:r>
+      <w:proofErr w:type="spellStart"/>
+      <w:r>
+        <w:rPr>
+          <w:rFonts w:ascii="Times New Roman" w:eastAsia="Times New Roman" w:hAnsi="Times New Roman" w:cs="Times New Roman"/>
+          <w:sz w:val="24"/>
+          <w:szCs w:val="24"/>
+          <w:lang w:eastAsia="en-IN"/>
+        </w:rPr>
+        <w:t>Django</w:t>
+      </w:r>
+      <w:proofErr w:type="spellEnd"/>
+      <w:r>
+        <w:rPr>
+          <w:rFonts w:ascii="Times New Roman" w:eastAsia="Times New Roman" w:hAnsi="Times New Roman" w:cs="Times New Roman"/>
+          <w:sz w:val="24"/>
+          <w:szCs w:val="24"/>
+          <w:lang w:eastAsia="en-IN"/>
+        </w:rPr>
+        <w:t xml:space="preserve"> </w:t>
+      </w:r>
+      <w:proofErr w:type="spellStart"/>
+      <w:r>
+        <w:rPr>
+          <w:rFonts w:ascii="Times New Roman" w:eastAsia="Times New Roman" w:hAnsi="Times New Roman" w:cs="Times New Roman"/>
+          <w:sz w:val="24"/>
+          <w:szCs w:val="24"/>
+          <w:lang w:eastAsia="en-IN"/>
+        </w:rPr>
+        <w:t>orm</w:t>
+      </w:r>
+      <w:proofErr w:type="spellEnd"/>
+      <w:r>
+        <w:rPr>
+          <w:rFonts w:ascii="Times New Roman" w:eastAsia="Times New Roman" w:hAnsi="Times New Roman" w:cs="Times New Roman"/>
+          <w:sz w:val="24"/>
+          <w:szCs w:val="24"/>
+          <w:lang w:eastAsia="en-IN"/>
+        </w:rPr>
+        <w:t xml:space="preserve"> used that is Object relational mapping is </w:t>
+      </w:r>
+      <w:proofErr w:type="spellStart"/>
+      <w:r>
+        <w:rPr>
+          <w:rFonts w:ascii="Times New Roman" w:eastAsia="Times New Roman" w:hAnsi="Times New Roman" w:cs="Times New Roman"/>
+          <w:sz w:val="24"/>
+          <w:szCs w:val="24"/>
+          <w:lang w:eastAsia="en-IN"/>
+        </w:rPr>
+        <w:t>uselful</w:t>
+      </w:r>
+      <w:proofErr w:type="spellEnd"/>
+      <w:r>
+        <w:rPr>
+          <w:rFonts w:ascii="Times New Roman" w:eastAsia="Times New Roman" w:hAnsi="Times New Roman" w:cs="Times New Roman"/>
+          <w:sz w:val="24"/>
+          <w:szCs w:val="24"/>
+          <w:lang w:eastAsia="en-IN"/>
+        </w:rPr>
+        <w:t xml:space="preserve"> in creating the rows and columns in databases</w:t>
       </w:r>
     </w:p>
     <w:p>
@@ -1207,7 +1460,27 @@
           <w:szCs w:val="24"/>
           <w:lang w:eastAsia="en-IN"/>
         </w:rPr>
-        <w:t>Create and manage events (workshop, seminar, hackathon, fest, etc.).</w:t>
+        <w:t xml:space="preserve">Create and manage events (workshop, seminar, </w:t>
+      </w:r>
+      <w:proofErr w:type="spellStart"/>
+      <w:r>
+        <w:rPr>
+          <w:rFonts w:ascii="Times New Roman" w:eastAsia="Times New Roman" w:hAnsi="Times New Roman" w:cs="Times New Roman"/>
+          <w:sz w:val="24"/>
+          <w:szCs w:val="24"/>
+          <w:lang w:eastAsia="en-IN"/>
+        </w:rPr>
+        <w:t>hackathon</w:t>
+      </w:r>
+      <w:proofErr w:type="spellEnd"/>
+      <w:r>
+        <w:rPr>
+          <w:rFonts w:ascii="Times New Roman" w:eastAsia="Times New Roman" w:hAnsi="Times New Roman" w:cs="Times New Roman"/>
+          <w:sz w:val="24"/>
+          <w:szCs w:val="24"/>
+          <w:lang w:eastAsia="en-IN"/>
+        </w:rPr>
+        <w:t>, fest, etc.).</w:t>
       </w:r>
     </w:p>
     <w:p>
@@ -1536,8 +1809,39 @@
           <w:szCs w:val="20"/>
           <w:lang w:eastAsia="en-IN"/>
         </w:rPr>
-        <w:t>id, student_id, name, email, password, college_id</w:t>
-      </w:r>
+        <w:t xml:space="preserve">id, </w:t>
+      </w:r>
+      <w:proofErr w:type="spellStart"/>
+      <w:r>
+        <w:rPr>
+          <w:rFonts w:ascii="Courier New" w:eastAsia="Times New Roman" w:hAnsi="Courier New" w:cs="Courier New"/>
+          <w:sz w:val="20"/>
+          <w:szCs w:val="20"/>
+          <w:lang w:eastAsia="en-IN"/>
+        </w:rPr>
+        <w:t>student_id</w:t>
+      </w:r>
+      <w:proofErr w:type="spellEnd"/>
+      <w:r>
+        <w:rPr>
+          <w:rFonts w:ascii="Courier New" w:eastAsia="Times New Roman" w:hAnsi="Courier New" w:cs="Courier New"/>
+          <w:sz w:val="20"/>
+          <w:szCs w:val="20"/>
+          <w:lang w:eastAsia="en-IN"/>
+        </w:rPr>
+        <w:t xml:space="preserve">, name, email, password, </w:t>
+      </w:r>
+      <w:proofErr w:type="spellStart"/>
+      <w:r>
+        <w:rPr>
+          <w:rFonts w:ascii="Courier New" w:eastAsia="Times New Roman" w:hAnsi="Courier New" w:cs="Courier New"/>
+          <w:sz w:val="20"/>
+          <w:szCs w:val="20"/>
+          <w:lang w:eastAsia="en-IN"/>
+        </w:rPr>
+        <w:t>college_id</w:t>
+      </w:r>
+      <w:proofErr w:type="spellEnd"/>
     </w:p>
     <w:p>
       <w:pPr>
@@ -1580,8 +1884,79 @@
           <w:szCs w:val="20"/>
           <w:lang w:eastAsia="en-IN"/>
         </w:rPr>
-        <w:t>id, title, description, event_type, start_time, end_time, capacity, college_id</w:t>
-      </w:r>
+        <w:t xml:space="preserve">id, title, description, </w:t>
+      </w:r>
+      <w:proofErr w:type="spellStart"/>
+      <w:r>
+        <w:rPr>
+          <w:rFonts w:ascii="Courier New" w:eastAsia="Times New Roman" w:hAnsi="Courier New" w:cs="Courier New"/>
+          <w:sz w:val="20"/>
+          <w:szCs w:val="20"/>
+          <w:lang w:eastAsia="en-IN"/>
+        </w:rPr>
+        <w:t>event_type</w:t>
+      </w:r>
+      <w:proofErr w:type="spellEnd"/>
+      <w:r>
+        <w:rPr>
+          <w:rFonts w:ascii="Courier New" w:eastAsia="Times New Roman" w:hAnsi="Courier New" w:cs="Courier New"/>
+          <w:sz w:val="20"/>
+          <w:szCs w:val="20"/>
+          <w:lang w:eastAsia="en-IN"/>
+        </w:rPr>
+        <w:t xml:space="preserve">, </w:t>
+      </w:r>
+      <w:proofErr w:type="spellStart"/>
+      <w:r>
+        <w:rPr>
+          <w:rFonts w:ascii="Courier New" w:eastAsia="Times New Roman" w:hAnsi="Courier New" w:cs="Courier New"/>
+          <w:sz w:val="20"/>
+          <w:szCs w:val="20"/>
+          <w:lang w:eastAsia="en-IN"/>
+        </w:rPr>
+        <w:t>start_time</w:t>
+      </w:r>
+      <w:proofErr w:type="spellEnd"/>
+      <w:r>
+        <w:rPr>
+          <w:rFonts w:ascii="Courier New" w:eastAsia="Times New Roman" w:hAnsi="Courier New" w:cs="Courier New"/>
+          <w:sz w:val="20"/>
+          <w:szCs w:val="20"/>
+          <w:lang w:eastAsia="en-IN"/>
+        </w:rPr>
+        <w:t xml:space="preserve">, </w:t>
+      </w:r>
+      <w:proofErr w:type="spellStart"/>
+      <w:r>
+        <w:rPr>
+          <w:rFonts w:ascii="Courier New" w:eastAsia="Times New Roman" w:hAnsi="Courier New" w:cs="Courier New"/>
+          <w:sz w:val="20"/>
+          <w:szCs w:val="20"/>
+          <w:lang w:eastAsia="en-IN"/>
+        </w:rPr>
+        <w:t>end_time</w:t>
+      </w:r>
+      <w:proofErr w:type="spellEnd"/>
+      <w:r>
+        <w:rPr>
+          <w:rFonts w:ascii="Courier New" w:eastAsia="Times New Roman" w:hAnsi="Courier New" w:cs="Courier New"/>
+          <w:sz w:val="20"/>
+          <w:szCs w:val="20"/>
+          <w:lang w:eastAsia="en-IN"/>
+        </w:rPr>
+        <w:t xml:space="preserve">, capacity, </w:t>
+      </w:r>
+      <w:proofErr w:type="spellStart"/>
+      <w:r>
+        <w:rPr>
+          <w:rFonts w:ascii="Courier New" w:eastAsia="Times New Roman" w:hAnsi="Courier New" w:cs="Courier New"/>
+          <w:sz w:val="20"/>
+          <w:szCs w:val="20"/>
+          <w:lang w:eastAsia="en-IN"/>
+        </w:rPr>
+        <w:t>college_id</w:t>
+      </w:r>
+      <w:proofErr w:type="spellEnd"/>
     </w:p>
     <w:p>
       <w:pPr>
@@ -1624,8 +1999,59 @@
           <w:szCs w:val="20"/>
           <w:lang w:eastAsia="en-IN"/>
         </w:rPr>
-        <w:t>id, student_id, event_id, registered_at</w:t>
-      </w:r>
+        <w:t xml:space="preserve">id, </w:t>
+      </w:r>
+      <w:proofErr w:type="spellStart"/>
+      <w:r>
+        <w:rPr>
+          <w:rFonts w:ascii="Courier New" w:eastAsia="Times New Roman" w:hAnsi="Courier New" w:cs="Courier New"/>
+          <w:sz w:val="20"/>
+          <w:szCs w:val="20"/>
+          <w:lang w:eastAsia="en-IN"/>
+        </w:rPr>
+        <w:t>student_id</w:t>
+      </w:r>
+      <w:proofErr w:type="spellEnd"/>
+      <w:r>
+        <w:rPr>
+          <w:rFonts w:ascii="Courier New" w:eastAsia="Times New Roman" w:hAnsi="Courier New" w:cs="Courier New"/>
+          <w:sz w:val="20"/>
+          <w:szCs w:val="20"/>
+          <w:lang w:eastAsia="en-IN"/>
+        </w:rPr>
+        <w:t xml:space="preserve">, </w:t>
+      </w:r>
+      <w:proofErr w:type="spellStart"/>
+      <w:r>
+        <w:rPr>
+          <w:rFonts w:ascii="Courier New" w:eastAsia="Times New Roman" w:hAnsi="Courier New" w:cs="Courier New"/>
+          <w:sz w:val="20"/>
+          <w:szCs w:val="20"/>
+          <w:lang w:eastAsia="en-IN"/>
+        </w:rPr>
+        <w:t>event_id</w:t>
+      </w:r>
+      <w:proofErr w:type="spellEnd"/>
+      <w:r>
+        <w:rPr>
+          <w:rFonts w:ascii="Courier New" w:eastAsia="Times New Roman" w:hAnsi="Courier New" w:cs="Courier New"/>
+          <w:sz w:val="20"/>
+          <w:szCs w:val="20"/>
+          <w:lang w:eastAsia="en-IN"/>
+        </w:rPr>
+        <w:t xml:space="preserve">, </w:t>
+      </w:r>
+      <w:proofErr w:type="spellStart"/>
+      <w:r>
+        <w:rPr>
+          <w:rFonts w:ascii="Courier New" w:eastAsia="Times New Roman" w:hAnsi="Courier New" w:cs="Courier New"/>
+          <w:sz w:val="20"/>
+          <w:szCs w:val="20"/>
+          <w:lang w:eastAsia="en-IN"/>
+        </w:rPr>
+        <w:t>registered_at</w:t>
+      </w:r>
+      <w:proofErr w:type="spellEnd"/>
     </w:p>
     <w:p>
       <w:pPr>
@@ -1668,8 +2094,39 @@
           <w:szCs w:val="20"/>
           <w:lang w:eastAsia="en-IN"/>
         </w:rPr>
-        <w:t>id, registration_id, checked_in_at</w:t>
-      </w:r>
+        <w:t xml:space="preserve">id, </w:t>
+      </w:r>
+      <w:proofErr w:type="spellStart"/>
+      <w:r>
+        <w:rPr>
+          <w:rFonts w:ascii="Courier New" w:eastAsia="Times New Roman" w:hAnsi="Courier New" w:cs="Courier New"/>
+          <w:sz w:val="20"/>
+          <w:szCs w:val="20"/>
+          <w:lang w:eastAsia="en-IN"/>
+        </w:rPr>
+        <w:t>registration_id</w:t>
+      </w:r>
+      <w:proofErr w:type="spellEnd"/>
+      <w:r>
+        <w:rPr>
+          <w:rFonts w:ascii="Courier New" w:eastAsia="Times New Roman" w:hAnsi="Courier New" w:cs="Courier New"/>
+          <w:sz w:val="20"/>
+          <w:szCs w:val="20"/>
+          <w:lang w:eastAsia="en-IN"/>
+        </w:rPr>
+        <w:t xml:space="preserve">, </w:t>
+      </w:r>
+      <w:proofErr w:type="spellStart"/>
+      <w:r>
+        <w:rPr>
+          <w:rFonts w:ascii="Courier New" w:eastAsia="Times New Roman" w:hAnsi="Courier New" w:cs="Courier New"/>
+          <w:sz w:val="20"/>
+          <w:szCs w:val="20"/>
+          <w:lang w:eastAsia="en-IN"/>
+        </w:rPr>
+        <w:t>checked_in_at</w:t>
+      </w:r>
+      <w:proofErr w:type="spellEnd"/>
     </w:p>
     <w:p>
       <w:pPr>
@@ -1712,8 +2169,39 @@
           <w:szCs w:val="20"/>
           <w:lang w:eastAsia="en-IN"/>
         </w:rPr>
-        <w:t>id, registration_id, rating, comment, submitted_at</w:t>
-      </w:r>
+        <w:t xml:space="preserve">id, </w:t>
+      </w:r>
+      <w:proofErr w:type="spellStart"/>
+      <w:r>
+        <w:rPr>
+          <w:rFonts w:ascii="Courier New" w:eastAsia="Times New Roman" w:hAnsi="Courier New" w:cs="Courier New"/>
+          <w:sz w:val="20"/>
+          <w:szCs w:val="20"/>
+          <w:lang w:eastAsia="en-IN"/>
+        </w:rPr>
+        <w:t>registration_id</w:t>
+      </w:r>
+      <w:proofErr w:type="spellEnd"/>
+      <w:r>
+        <w:rPr>
+          <w:rFonts w:ascii="Courier New" w:eastAsia="Times New Roman" w:hAnsi="Courier New" w:cs="Courier New"/>
+          <w:sz w:val="20"/>
+          <w:szCs w:val="20"/>
+          <w:lang w:eastAsia="en-IN"/>
+        </w:rPr>
+        <w:t xml:space="preserve">, rating, comment, </w:t>
+      </w:r>
+      <w:proofErr w:type="spellStart"/>
+      <w:r>
+        <w:rPr>
+          <w:rFonts w:ascii="Courier New" w:eastAsia="Times New Roman" w:hAnsi="Courier New" w:cs="Courier New"/>
+          <w:sz w:val="20"/>
+          <w:szCs w:val="20"/>
+          <w:lang w:eastAsia="en-IN"/>
+        </w:rPr>
+        <w:t>submitted_at</w:t>
+      </w:r>
+      <w:proofErr w:type="spellEnd"/>
     </w:p>
     <w:p>
       <w:pPr>
@@ -2066,7 +2554,27 @@
           <w:szCs w:val="20"/>
           <w:lang w:eastAsia="en-IN"/>
         </w:rPr>
-        <w:t>POST /api/login/</w:t>
+        <w:t>POST /</w:t>
+      </w:r>
+      <w:proofErr w:type="spellStart"/>
+      <w:r>
+        <w:rPr>
+          <w:rFonts w:ascii="Courier New" w:eastAsia="Times New Roman" w:hAnsi="Courier New" w:cs="Courier New"/>
+          <w:sz w:val="20"/>
+          <w:szCs w:val="20"/>
+          <w:lang w:eastAsia="en-IN"/>
+        </w:rPr>
+        <w:t>api</w:t>
+      </w:r>
+      <w:proofErr w:type="spellEnd"/>
+      <w:r>
+        <w:rPr>
+          <w:rFonts w:ascii="Courier New" w:eastAsia="Times New Roman" w:hAnsi="Courier New" w:cs="Courier New"/>
+          <w:sz w:val="20"/>
+          <w:szCs w:val="20"/>
+          <w:lang w:eastAsia="en-IN"/>
+        </w:rPr>
+        <w:t>/login/</w:t>
       </w:r>
       <w:r>
         <w:rPr>
@@ -2124,7 +2632,27 @@
           <w:szCs w:val="20"/>
           <w:lang w:eastAsia="en-IN"/>
         </w:rPr>
-        <w:t>POST /api/students/</w:t>
+        <w:t>POST /</w:t>
+      </w:r>
+      <w:proofErr w:type="spellStart"/>
+      <w:r>
+        <w:rPr>
+          <w:rFonts w:ascii="Courier New" w:eastAsia="Times New Roman" w:hAnsi="Courier New" w:cs="Courier New"/>
+          <w:sz w:val="20"/>
+          <w:szCs w:val="20"/>
+          <w:lang w:eastAsia="en-IN"/>
+        </w:rPr>
+        <w:t>api</w:t>
+      </w:r>
+      <w:proofErr w:type="spellEnd"/>
+      <w:r>
+        <w:rPr>
+          <w:rFonts w:ascii="Courier New" w:eastAsia="Times New Roman" w:hAnsi="Courier New" w:cs="Courier New"/>
+          <w:sz w:val="20"/>
+          <w:szCs w:val="20"/>
+          <w:lang w:eastAsia="en-IN"/>
+        </w:rPr>
+        <w:t>/students/</w:t>
       </w:r>
       <w:r>
         <w:rPr>
@@ -2182,7 +2710,27 @@
           <w:szCs w:val="20"/>
           <w:lang w:eastAsia="en-IN"/>
         </w:rPr>
-        <w:t>GET /api/events/</w:t>
+        <w:t>GET /</w:t>
+      </w:r>
+      <w:proofErr w:type="spellStart"/>
+      <w:r>
+        <w:rPr>
+          <w:rFonts w:ascii="Courier New" w:eastAsia="Times New Roman" w:hAnsi="Courier New" w:cs="Courier New"/>
+          <w:sz w:val="20"/>
+          <w:szCs w:val="20"/>
+          <w:lang w:eastAsia="en-IN"/>
+        </w:rPr>
+        <w:t>api</w:t>
+      </w:r>
+      <w:proofErr w:type="spellEnd"/>
+      <w:r>
+        <w:rPr>
+          <w:rFonts w:ascii="Courier New" w:eastAsia="Times New Roman" w:hAnsi="Courier New" w:cs="Courier New"/>
+          <w:sz w:val="20"/>
+          <w:szCs w:val="20"/>
+          <w:lang w:eastAsia="en-IN"/>
+        </w:rPr>
+        <w:t>/events/</w:t>
       </w:r>
       <w:r>
         <w:rPr>
@@ -2215,7 +2763,38 @@
           <w:szCs w:val="20"/>
           <w:lang w:eastAsia="en-IN"/>
         </w:rPr>
-        <w:t>POST /api/events/&lt;id&gt;/register/</w:t>
+        <w:t>POST /</w:t>
+      </w:r>
+      <w:proofErr w:type="spellStart"/>
+      <w:proofErr w:type="gramStart"/>
+      <w:r>
+        <w:rPr>
+          <w:rFonts w:ascii="Courier New" w:eastAsia="Times New Roman" w:hAnsi="Courier New" w:cs="Courier New"/>
+          <w:sz w:val="20"/>
+          <w:szCs w:val="20"/>
+          <w:lang w:eastAsia="en-IN"/>
+        </w:rPr>
+        <w:t>api</w:t>
+      </w:r>
+      <w:proofErr w:type="spellEnd"/>
+      <w:r>
+        <w:rPr>
+          <w:rFonts w:ascii="Courier New" w:eastAsia="Times New Roman" w:hAnsi="Courier New" w:cs="Courier New"/>
+          <w:sz w:val="20"/>
+          <w:szCs w:val="20"/>
+          <w:lang w:eastAsia="en-IN"/>
+        </w:rPr>
+        <w:t>/</w:t>
+      </w:r>
+      <w:proofErr w:type="gramEnd"/>
+      <w:r>
+        <w:rPr>
+          <w:rFonts w:ascii="Courier New" w:eastAsia="Times New Roman" w:hAnsi="Courier New" w:cs="Courier New"/>
+          <w:sz w:val="20"/>
+          <w:szCs w:val="20"/>
+          <w:lang w:eastAsia="en-IN"/>
+        </w:rPr>
+        <w:t>events/&lt;id&gt;/register/</w:t>
       </w:r>
       <w:r>
         <w:rPr>
@@ -2273,7 +2852,27 @@
           <w:szCs w:val="20"/>
           <w:lang w:eastAsia="en-IN"/>
         </w:rPr>
-        <w:t>POST /api/attendances/</w:t>
+        <w:t>POST /</w:t>
+      </w:r>
+      <w:proofErr w:type="spellStart"/>
+      <w:r>
+        <w:rPr>
+          <w:rFonts w:ascii="Courier New" w:eastAsia="Times New Roman" w:hAnsi="Courier New" w:cs="Courier New"/>
+          <w:sz w:val="20"/>
+          <w:szCs w:val="20"/>
+          <w:lang w:eastAsia="en-IN"/>
+        </w:rPr>
+        <w:t>api</w:t>
+      </w:r>
+      <w:proofErr w:type="spellEnd"/>
+      <w:r>
+        <w:rPr>
+          <w:rFonts w:ascii="Courier New" w:eastAsia="Times New Roman" w:hAnsi="Courier New" w:cs="Courier New"/>
+          <w:sz w:val="20"/>
+          <w:szCs w:val="20"/>
+          <w:lang w:eastAsia="en-IN"/>
+        </w:rPr>
+        <w:t>/attendances/</w:t>
       </w:r>
       <w:r>
         <w:rPr>
@@ -2331,7 +2930,27 @@
           <w:szCs w:val="20"/>
           <w:lang w:eastAsia="en-IN"/>
         </w:rPr>
-        <w:t>POST /api/feedbacks/</w:t>
+        <w:t>POST /</w:t>
+      </w:r>
+      <w:proofErr w:type="spellStart"/>
+      <w:r>
+        <w:rPr>
+          <w:rFonts w:ascii="Courier New" w:eastAsia="Times New Roman" w:hAnsi="Courier New" w:cs="Courier New"/>
+          <w:sz w:val="20"/>
+          <w:szCs w:val="20"/>
+          <w:lang w:eastAsia="en-IN"/>
+        </w:rPr>
+        <w:t>api</w:t>
+      </w:r>
+      <w:proofErr w:type="spellEnd"/>
+      <w:r>
+        <w:rPr>
+          <w:rFonts w:ascii="Courier New" w:eastAsia="Times New Roman" w:hAnsi="Courier New" w:cs="Courier New"/>
+          <w:sz w:val="20"/>
+          <w:szCs w:val="20"/>
+          <w:lang w:eastAsia="en-IN"/>
+        </w:rPr>
+        <w:t>/feedbacks/</w:t>
       </w:r>
       <w:r>
         <w:rPr>
@@ -2389,7 +3008,47 @@
           <w:szCs w:val="20"/>
           <w:lang w:eastAsia="en-IN"/>
         </w:rPr>
-        <w:t>/api/reports/registrations_per_event/</w:t>
+        <w:t>/</w:t>
+      </w:r>
+      <w:proofErr w:type="spellStart"/>
+      <w:r>
+        <w:rPr>
+          <w:rFonts w:ascii="Courier New" w:eastAsia="Times New Roman" w:hAnsi="Courier New" w:cs="Courier New"/>
+          <w:sz w:val="20"/>
+          <w:szCs w:val="20"/>
+          <w:lang w:eastAsia="en-IN"/>
+        </w:rPr>
+        <w:t>api</w:t>
+      </w:r>
+      <w:proofErr w:type="spellEnd"/>
+      <w:r>
+        <w:rPr>
+          <w:rFonts w:ascii="Courier New" w:eastAsia="Times New Roman" w:hAnsi="Courier New" w:cs="Courier New"/>
+          <w:sz w:val="20"/>
+          <w:szCs w:val="20"/>
+          <w:lang w:eastAsia="en-IN"/>
+        </w:rPr>
+        <w:t>/reports/</w:t>
+      </w:r>
+      <w:proofErr w:type="spellStart"/>
+      <w:r>
+        <w:rPr>
+          <w:rFonts w:ascii="Courier New" w:eastAsia="Times New Roman" w:hAnsi="Courier New" w:cs="Courier New"/>
+          <w:sz w:val="20"/>
+          <w:szCs w:val="20"/>
+          <w:lang w:eastAsia="en-IN"/>
+        </w:rPr>
+        <w:t>registrations_per_event</w:t>
+      </w:r>
+      <w:proofErr w:type="spellEnd"/>
+      <w:r>
+        <w:rPr>
+          <w:rFonts w:ascii="Courier New" w:eastAsia="Times New Roman" w:hAnsi="Courier New" w:cs="Courier New"/>
+          <w:sz w:val="20"/>
+          <w:szCs w:val="20"/>
+          <w:lang w:eastAsia="en-IN"/>
+        </w:rPr>
+        <w:t>/</w:t>
       </w:r>
     </w:p>
     <w:p>
@@ -2413,7 +3072,47 @@
           <w:szCs w:val="20"/>
           <w:lang w:eastAsia="en-IN"/>
         </w:rPr>
-        <w:t>/api/reports/attendance_percentage/</w:t>
+        <w:t>/</w:t>
+      </w:r>
+      <w:proofErr w:type="spellStart"/>
+      <w:r>
+        <w:rPr>
+          <w:rFonts w:ascii="Courier New" w:eastAsia="Times New Roman" w:hAnsi="Courier New" w:cs="Courier New"/>
+          <w:sz w:val="20"/>
+          <w:szCs w:val="20"/>
+          <w:lang w:eastAsia="en-IN"/>
+        </w:rPr>
+        <w:t>api</w:t>
+      </w:r>
+      <w:proofErr w:type="spellEnd"/>
+      <w:r>
+        <w:rPr>
+          <w:rFonts w:ascii="Courier New" w:eastAsia="Times New Roman" w:hAnsi="Courier New" w:cs="Courier New"/>
+          <w:sz w:val="20"/>
+          <w:szCs w:val="20"/>
+          <w:lang w:eastAsia="en-IN"/>
+        </w:rPr>
+        <w:t>/reports/</w:t>
+      </w:r>
+      <w:proofErr w:type="spellStart"/>
+      <w:r>
+        <w:rPr>
+          <w:rFonts w:ascii="Courier New" w:eastAsia="Times New Roman" w:hAnsi="Courier New" w:cs="Courier New"/>
+          <w:sz w:val="20"/>
+          <w:szCs w:val="20"/>
+          <w:lang w:eastAsia="en-IN"/>
+        </w:rPr>
+        <w:t>attendance_percentage</w:t>
+      </w:r>
+      <w:proofErr w:type="spellEnd"/>
+      <w:r>
+        <w:rPr>
+          <w:rFonts w:ascii="Courier New" w:eastAsia="Times New Roman" w:hAnsi="Courier New" w:cs="Courier New"/>
+          <w:sz w:val="20"/>
+          <w:szCs w:val="20"/>
+          <w:lang w:eastAsia="en-IN"/>
+        </w:rPr>
+        <w:t>/</w:t>
       </w:r>
     </w:p>
     <w:p>
@@ -2437,7 +3136,47 @@
           <w:szCs w:val="20"/>
           <w:lang w:eastAsia="en-IN"/>
         </w:rPr>
-        <w:t>/api/reports/average_feedback/</w:t>
+        <w:t>/</w:t>
+      </w:r>
+      <w:proofErr w:type="spellStart"/>
+      <w:r>
+        <w:rPr>
+          <w:rFonts w:ascii="Courier New" w:eastAsia="Times New Roman" w:hAnsi="Courier New" w:cs="Courier New"/>
+          <w:sz w:val="20"/>
+          <w:szCs w:val="20"/>
+          <w:lang w:eastAsia="en-IN"/>
+        </w:rPr>
+        <w:t>api</w:t>
+      </w:r>
+      <w:proofErr w:type="spellEnd"/>
+      <w:r>
+        <w:rPr>
+          <w:rFonts w:ascii="Courier New" w:eastAsia="Times New Roman" w:hAnsi="Courier New" w:cs="Courier New"/>
+          <w:sz w:val="20"/>
+          <w:szCs w:val="20"/>
+          <w:lang w:eastAsia="en-IN"/>
+        </w:rPr>
+        <w:t>/reports/</w:t>
+      </w:r>
+      <w:proofErr w:type="spellStart"/>
+      <w:r>
+        <w:rPr>
+          <w:rFonts w:ascii="Courier New" w:eastAsia="Times New Roman" w:hAnsi="Courier New" w:cs="Courier New"/>
+          <w:sz w:val="20"/>
+          <w:szCs w:val="20"/>
+          <w:lang w:eastAsia="en-IN"/>
+        </w:rPr>
+        <w:t>average_feedback</w:t>
+      </w:r>
+      <w:proofErr w:type="spellEnd"/>
+      <w:r>
+        <w:rPr>
+          <w:rFonts w:ascii="Courier New" w:eastAsia="Times New Roman" w:hAnsi="Courier New" w:cs="Courier New"/>
+          <w:sz w:val="20"/>
+          <w:szCs w:val="20"/>
+          <w:lang w:eastAsia="en-IN"/>
+        </w:rPr>
+        <w:t>/</w:t>
       </w:r>
     </w:p>
     <w:p>
@@ -2461,7 +3200,47 @@
           <w:szCs w:val="20"/>
           <w:lang w:eastAsia="en-IN"/>
         </w:rPr>
-        <w:t>/api/reports/top_active_students/</w:t>
+        <w:t>/</w:t>
+      </w:r>
+      <w:proofErr w:type="spellStart"/>
+      <w:r>
+        <w:rPr>
+          <w:rFonts w:ascii="Courier New" w:eastAsia="Times New Roman" w:hAnsi="Courier New" w:cs="Courier New"/>
+          <w:sz w:val="20"/>
+          <w:szCs w:val="20"/>
+          <w:lang w:eastAsia="en-IN"/>
+        </w:rPr>
+        <w:t>api</w:t>
+      </w:r>
+      <w:proofErr w:type="spellEnd"/>
+      <w:r>
+        <w:rPr>
+          <w:rFonts w:ascii="Courier New" w:eastAsia="Times New Roman" w:hAnsi="Courier New" w:cs="Courier New"/>
+          <w:sz w:val="20"/>
+          <w:szCs w:val="20"/>
+          <w:lang w:eastAsia="en-IN"/>
+        </w:rPr>
+        <w:t>/reports/</w:t>
+      </w:r>
+      <w:proofErr w:type="spellStart"/>
+      <w:r>
+        <w:rPr>
+          <w:rFonts w:ascii="Courier New" w:eastAsia="Times New Roman" w:hAnsi="Courier New" w:cs="Courier New"/>
+          <w:sz w:val="20"/>
+          <w:szCs w:val="20"/>
+          <w:lang w:eastAsia="en-IN"/>
+        </w:rPr>
+        <w:t>top_active_students</w:t>
+      </w:r>
+      <w:proofErr w:type="spellEnd"/>
+      <w:r>
+        <w:rPr>
+          <w:rFonts w:ascii="Courier New" w:eastAsia="Times New Roman" w:hAnsi="Courier New" w:cs="Courier New"/>
+          <w:sz w:val="20"/>
+          <w:szCs w:val="20"/>
+          <w:lang w:eastAsia="en-IN"/>
+        </w:rPr>
+        <w:t>/</w:t>
       </w:r>
     </w:p>
     <w:p>
@@ -2525,6 +3304,7 @@
           <w:lang w:eastAsia="en-IN"/>
         </w:rPr>
       </w:pPr>
+      <w:proofErr w:type="spellStart"/>
       <w:r>
         <w:rPr>
           <w:rFonts w:ascii="Times New Roman" w:eastAsia="Times New Roman" w:hAnsi="Times New Roman" w:cs="Times New Roman"/>
@@ -2536,6 +3316,7 @@
         </w:rPr>
         <w:t>Navbar</w:t>
       </w:r>
+      <w:proofErr w:type="spellEnd"/>
       <w:r>
         <w:rPr>
           <w:rFonts w:ascii="Times New Roman" w:eastAsia="Times New Roman" w:hAnsi="Times New Roman" w:cs="Times New Roman"/>
@@ -2792,6 +3573,7 @@
         </w:rPr>
         <w:t xml:space="preserve">JWT tokens stored in </w:t>
       </w:r>
+      <w:proofErr w:type="spellStart"/>
       <w:r>
         <w:rPr>
           <w:rFonts w:ascii="Courier New" w:eastAsia="Times New Roman" w:hAnsi="Courier New" w:cs="Courier New"/>
@@ -2801,6 +3583,7 @@
         </w:rPr>
         <w:t>localStorage</w:t>
       </w:r>
+      <w:proofErr w:type="spellEnd"/>
       <w:r>
         <w:rPr>
           <w:rFonts w:ascii="Times New Roman" w:eastAsia="Times New Roman" w:hAnsi="Times New Roman" w:cs="Times New Roman"/>
@@ -2952,8 +3735,29 @@
           <w:szCs w:val="24"/>
           <w:lang w:eastAsia="en-IN"/>
         </w:rPr>
-        <w:t xml:space="preserve">Future scope: Hashing passwords with Django </w:t>
-      </w:r>
+        <w:t xml:space="preserve">Future scope: Hashing passwords with </w:t>
+      </w:r>
+      <w:proofErr w:type="spellStart"/>
+      <w:r>
+        <w:rPr>
+          <w:rFonts w:ascii="Times New Roman" w:eastAsia="Times New Roman" w:hAnsi="Times New Roman" w:cs="Times New Roman"/>
+          <w:sz w:val="24"/>
+          <w:szCs w:val="24"/>
+          <w:lang w:eastAsia="en-IN"/>
+        </w:rPr>
+        <w:t>Django</w:t>
+      </w:r>
+      <w:proofErr w:type="spellEnd"/>
+      <w:r>
+        <w:rPr>
+          <w:rFonts w:ascii="Times New Roman" w:eastAsia="Times New Roman" w:hAnsi="Times New Roman" w:cs="Times New Roman"/>
+          <w:sz w:val="24"/>
+          <w:szCs w:val="24"/>
+          <w:lang w:eastAsia="en-IN"/>
+        </w:rPr>
+        <w:t xml:space="preserve"> </w:t>
+      </w:r>
+      <w:proofErr w:type="spellStart"/>
       <w:r>
         <w:rPr>
           <w:rFonts w:ascii="Courier New" w:eastAsia="Times New Roman" w:hAnsi="Courier New" w:cs="Courier New"/>
@@ -2963,6 +3767,7 @@
         </w:rPr>
         <w:t>make_password</w:t>
       </w:r>
+      <w:proofErr w:type="spellEnd"/>
       <w:r>
         <w:rPr>
           <w:rFonts w:ascii="Times New Roman" w:eastAsia="Times New Roman" w:hAnsi="Times New Roman" w:cs="Times New Roman"/>
@@ -3041,7 +3846,27 @@
           <w:szCs w:val="24"/>
           <w:lang w:eastAsia="en-IN"/>
         </w:rPr>
-        <w:t>Role-based access (Student vs Admin).</w:t>
+        <w:t xml:space="preserve">Role-based access (Student </w:t>
+      </w:r>
+      <w:proofErr w:type="spellStart"/>
+      <w:r>
+        <w:rPr>
+          <w:rFonts w:ascii="Times New Roman" w:eastAsia="Times New Roman" w:hAnsi="Times New Roman" w:cs="Times New Roman"/>
+          <w:sz w:val="24"/>
+          <w:szCs w:val="24"/>
+          <w:lang w:eastAsia="en-IN"/>
+        </w:rPr>
+        <w:t>vs</w:t>
+      </w:r>
+      <w:proofErr w:type="spellEnd"/>
+      <w:r>
+        <w:rPr>
+          <w:rFonts w:ascii="Times New Roman" w:eastAsia="Times New Roman" w:hAnsi="Times New Roman" w:cs="Times New Roman"/>
+          <w:sz w:val="24"/>
+          <w:szCs w:val="24"/>
+          <w:lang w:eastAsia="en-IN"/>
+        </w:rPr>
+        <w:t xml:space="preserve"> Admin).</w:t>
       </w:r>
     </w:p>
     <w:p>
@@ -3213,7 +4038,27 @@
           <w:szCs w:val="24"/>
           <w:lang w:eastAsia="en-IN"/>
         </w:rPr>
-        <w:t>In the frontend operations where the proper urls has to be used.</w:t>
+        <w:t xml:space="preserve">In the frontend operations where the proper </w:t>
+      </w:r>
+      <w:proofErr w:type="spellStart"/>
+      <w:r>
+        <w:rPr>
+          <w:rFonts w:ascii="Times New Roman" w:eastAsia="Times New Roman" w:hAnsi="Times New Roman" w:cs="Times New Roman"/>
+          <w:sz w:val="24"/>
+          <w:szCs w:val="24"/>
+          <w:lang w:eastAsia="en-IN"/>
+        </w:rPr>
+        <w:t>urls</w:t>
+      </w:r>
+      <w:proofErr w:type="spellEnd"/>
+      <w:r>
+        <w:rPr>
+          <w:rFonts w:ascii="Times New Roman" w:eastAsia="Times New Roman" w:hAnsi="Times New Roman" w:cs="Times New Roman"/>
+          <w:sz w:val="24"/>
+          <w:szCs w:val="24"/>
+          <w:lang w:eastAsia="en-IN"/>
+        </w:rPr>
+        <w:t xml:space="preserve"> has to be used.</w:t>
       </w:r>
     </w:p>
     <w:p>
@@ -3239,7 +4084,47 @@
           <w:szCs w:val="24"/>
           <w:lang w:eastAsia="en-IN"/>
         </w:rPr>
-        <w:t>Failed in properly designing and decoding the jwt through axios.</w:t>
+        <w:t xml:space="preserve">Failed in properly designing and decoding the </w:t>
+      </w:r>
+      <w:proofErr w:type="spellStart"/>
+      <w:r>
+        <w:rPr>
+          <w:rFonts w:ascii="Times New Roman" w:eastAsia="Times New Roman" w:hAnsi="Times New Roman" w:cs="Times New Roman"/>
+          <w:sz w:val="24"/>
+          <w:szCs w:val="24"/>
+          <w:lang w:eastAsia="en-IN"/>
+        </w:rPr>
+        <w:t>jwt</w:t>
+      </w:r>
+      <w:proofErr w:type="spellEnd"/>
+      <w:r>
+        <w:rPr>
+          <w:rFonts w:ascii="Times New Roman" w:eastAsia="Times New Roman" w:hAnsi="Times New Roman" w:cs="Times New Roman"/>
+          <w:sz w:val="24"/>
+          <w:szCs w:val="24"/>
+          <w:lang w:eastAsia="en-IN"/>
+        </w:rPr>
+        <w:t xml:space="preserve"> through </w:t>
+      </w:r>
+      <w:proofErr w:type="spellStart"/>
+      <w:r>
+        <w:rPr>
+          <w:rFonts w:ascii="Times New Roman" w:eastAsia="Times New Roman" w:hAnsi="Times New Roman" w:cs="Times New Roman"/>
+          <w:sz w:val="24"/>
+          <w:szCs w:val="24"/>
+          <w:lang w:eastAsia="en-IN"/>
+        </w:rPr>
+        <w:t>axios</w:t>
+      </w:r>
+      <w:proofErr w:type="spellEnd"/>
+      <w:r>
+        <w:rPr>
+          <w:rFonts w:ascii="Times New Roman" w:eastAsia="Times New Roman" w:hAnsi="Times New Roman" w:cs="Times New Roman"/>
+          <w:sz w:val="24"/>
+          <w:szCs w:val="24"/>
+          <w:lang w:eastAsia="en-IN"/>
+        </w:rPr>
+        <w:t>.</w:t>
       </w:r>
     </w:p>
     <w:p>
@@ -3258,14 +4143,25 @@
           <w:lang w:eastAsia="en-IN"/>
         </w:rPr>
       </w:pPr>
-      <w:r>
-        <w:rPr>
-          <w:rFonts w:ascii="Times New Roman" w:eastAsia="Times New Roman" w:hAnsi="Times New Roman" w:cs="Times New Roman"/>
-          <w:sz w:val="24"/>
-          <w:szCs w:val="24"/>
-          <w:lang w:eastAsia="en-IN"/>
-        </w:rPr>
-        <w:t>Serializers were improper as many fields were not present.</w:t>
+      <w:proofErr w:type="spellStart"/>
+      <w:r>
+        <w:rPr>
+          <w:rFonts w:ascii="Times New Roman" w:eastAsia="Times New Roman" w:hAnsi="Times New Roman" w:cs="Times New Roman"/>
+          <w:sz w:val="24"/>
+          <w:szCs w:val="24"/>
+          <w:lang w:eastAsia="en-IN"/>
+        </w:rPr>
+        <w:t>Serializers</w:t>
+      </w:r>
+      <w:proofErr w:type="spellEnd"/>
+      <w:r>
+        <w:rPr>
+          <w:rFonts w:ascii="Times New Roman" w:eastAsia="Times New Roman" w:hAnsi="Times New Roman" w:cs="Times New Roman"/>
+          <w:sz w:val="24"/>
+          <w:szCs w:val="24"/>
+          <w:lang w:eastAsia="en-IN"/>
+        </w:rPr>
+        <w:t xml:space="preserve"> were improper as many fields were not present.</w:t>
       </w:r>
     </w:p>
     <w:p>
@@ -3291,7 +4187,27 @@
           <w:szCs w:val="24"/>
           <w:lang w:eastAsia="en-IN"/>
         </w:rPr>
-        <w:t>Login was not basic to TokenObtainPairView.</w:t>
+        <w:t xml:space="preserve">Login was not basic to </w:t>
+      </w:r>
+      <w:proofErr w:type="spellStart"/>
+      <w:r>
+        <w:rPr>
+          <w:rFonts w:ascii="Times New Roman" w:eastAsia="Times New Roman" w:hAnsi="Times New Roman" w:cs="Times New Roman"/>
+          <w:sz w:val="24"/>
+          <w:szCs w:val="24"/>
+          <w:lang w:eastAsia="en-IN"/>
+        </w:rPr>
+        <w:t>TokenObtainPairView</w:t>
+      </w:r>
+      <w:proofErr w:type="spellEnd"/>
+      <w:r>
+        <w:rPr>
+          <w:rFonts w:ascii="Times New Roman" w:eastAsia="Times New Roman" w:hAnsi="Times New Roman" w:cs="Times New Roman"/>
+          <w:sz w:val="24"/>
+          <w:szCs w:val="24"/>
+          <w:lang w:eastAsia="en-IN"/>
+        </w:rPr>
+        <w:t>.</w:t>
       </w:r>
     </w:p>
     <w:p>
@@ -3319,10 +4235,59 @@
         </w:rPr>
         <w:t>Faced many issues while doing frontend where many corrections were to be made.</w:t>
       </w:r>
+    </w:p>
+    <w:p>
+      <w:pPr>
+        <w:rPr>
+          <w:b/>
+          <w:sz w:val="36"/>
+          <w:szCs w:val="36"/>
+        </w:rPr>
+      </w:pPr>
+      <w:r>
+        <w:rPr>
+          <w:b/>
+          <w:sz w:val="36"/>
+          <w:szCs w:val="36"/>
+        </w:rPr>
+        <w:t xml:space="preserve">Conversation logs with </w:t>
+      </w:r>
+      <w:proofErr w:type="spellStart"/>
+      <w:r>
+        <w:rPr>
+          <w:b/>
+          <w:sz w:val="36"/>
+          <w:szCs w:val="36"/>
+        </w:rPr>
+        <w:t>ChatGPT</w:t>
+      </w:r>
+      <w:proofErr w:type="spellEnd"/>
+      <w:r>
+        <w:rPr>
+          <w:b/>
+          <w:sz w:val="36"/>
+          <w:szCs w:val="36"/>
+        </w:rPr>
+        <w:t>:</w:t>
+      </w:r>
+    </w:p>
+    <w:p>
+      <w:pPr>
+        <w:rPr>
+          <w:sz w:val="24"/>
+          <w:szCs w:val="24"/>
+        </w:rPr>
+      </w:pPr>
+      <w:r>
+        <w:rPr>
+          <w:sz w:val="24"/>
+          <w:szCs w:val="24"/>
+        </w:rPr>
+        <w:t>https://chatgpt.com/share/68bbd4cc-f3a4-8004-9091-18a16f230b47</w:t>
+      </w:r>
       <w:bookmarkStart w:id="0" w:name="_GoBack"/>
       <w:bookmarkEnd w:id="0"/>
     </w:p>
-    <w:p/>
     <w:sectPr>
       <w:pgSz w:w="11906" w:h="16838"/>
       <w:pgMar w:top="1440" w:right="1440" w:bottom="1440" w:left="1440" w:header="708" w:footer="708" w:gutter="0"/>
